--- a/SELENIUM/testng.docx
+++ b/SELENIUM/testng.docx
@@ -12,25 +12,6 @@
         <w:rPr>
           <w:lang w:val="en-US"/>
         </w:rPr>
-        <w:t xml:space="preserve">Code download-   </w:t>
-      </w:r>
-      <w:r>
-        <w:rPr>
-          <w:lang w:val="en-US"/>
-        </w:rPr>
-        <w:t>https://github.com/sagarsomaiah98/BATCH1.git</w:t>
-      </w:r>
-    </w:p>
-    <w:p>
-      <w:pPr>
-        <w:rPr>
-          <w:lang w:val="en-US"/>
-        </w:rPr>
-      </w:pPr>
-      <w:r>
-        <w:rPr>
-          <w:lang w:val="en-US"/>
-        </w:rPr>
         <w:t xml:space="preserve">ECLIPSE-&gt; </w:t>
       </w:r>
       <w:r>
@@ -44,6 +25,12 @@
           <w:lang w:val="en-US"/>
         </w:rPr>
         <w:sym w:font="Wingdings" w:char="F0E0"/>
+      </w:r>
+      <w:r>
+        <w:rPr>
+          <w:lang w:val="en-US"/>
+        </w:rPr>
+        <w:t>I</w:t>
       </w:r>
       <w:r>
         <w:rPr>
@@ -273,6 +260,7 @@
         <w:rPr>
           <w:lang w:val="en-US"/>
         </w:rPr>
+        <w:lastRenderedPageBreak/>
         <w:t xml:space="preserve">Restart prompt will </w:t>
       </w:r>
       <w:proofErr w:type="gramStart"/>
